--- a/01-20 CV/quarto_cv/Fanzhou_Liang.docx
+++ b/01-20 CV/quarto_cv/Fanzhou_Liang.docx
@@ -21,6 +21,32 @@
         <w:pStyle w:val="info"/>
       </w:pPr>
       <w:r>
+        <w:rPr>
+          <w:iCs/>
+          <w:i/>
+        </w:rPr>
+        <w:t xml:space="preserve">“</w:t>
+      </w:r>
+      <w:r>
+        <w:rPr>
+          <w:iCs/>
+          <w:i/>
+        </w:rPr>
+        <w:t xml:space="preserve">I love data and flatwhite.</w:t>
+      </w:r>
+      <w:r>
+        <w:rPr>
+          <w:iCs/>
+          <w:i/>
+        </w:rPr>
+        <w:t xml:space="preserve">”</w:t>
+      </w:r>
+    </w:p>
+    <w:p>
+      <w:pPr>
+        <w:pStyle w:val="info"/>
+      </w:pPr>
+      <w:r>
         <w:t xml:space="preserve"> </w:t>
       </w:r>
       <w:r>
@@ -33,7 +59,17 @@
         <w:t xml:space="preserve"> </w:t>
       </w:r>
       <w:r>
-        <w:t xml:space="preserve">Phone: (+44) 07741948501</w:t>
+        <w:t xml:space="preserve">Phone: (+44)</w:t>
+      </w:r>
+      <w:r>
+        <w:t xml:space="preserve"> </w:t>
+      </w:r>
+      <w:r>
+        <w:rPr>
+          <w:iCs/>
+          <w:i/>
+        </w:rPr>
+        <w:t xml:space="preserve">available upon request</w:t>
       </w:r>
     </w:p>
     <w:p>
@@ -110,51 +146,103 @@
         </w:r>
       </w:hyperlink>
     </w:p>
-    <w:bookmarkStart w:id="23" w:name="profile"/>
+    <w:bookmarkStart w:id="24" w:name="tech-stack"/>
     <w:p>
       <w:pPr>
         <w:pStyle w:val="Heading3"/>
       </w:pPr>
       <w:r>
-        <w:t xml:space="preserve">Profile</w:t>
+        <w:t xml:space="preserve">Tech Stack</w:t>
       </w:r>
     </w:p>
     <w:p>
       <w:pPr>
         <w:pStyle w:val="FirstParagraph"/>
+      </w:pPr>
+      <w:r>
+        <w:rPr>
+          <w:bCs/>
+          <w:b/>
+        </w:rPr>
+        <w:t xml:space="preserve">Data Wrangling/Analysis</w:t>
+      </w:r>
+      <w:r>
+        <w:t xml:space="preserve">: SQL {PostgreSQL} {PostGIS}, R, Python {Pandas};</w:t>
+      </w:r>
+    </w:p>
+    <w:p>
+      <w:pPr>
+        <w:pStyle w:val="BodyText"/>
+      </w:pPr>
+      <w:r>
+        <w:rPr>
+          <w:bCs/>
+          <w:b/>
+        </w:rPr>
+        <w:t xml:space="preserve">Website and Interactive Dashboard</w:t>
+      </w:r>
+      <w:r>
+        <w:t xml:space="preserve">: Crafting interactive dashboard or quick web-based GUI (Graphic User Interace) I use {R-Shiny} or {Plotly-Dash}. The blog you see now is using</w:t>
+      </w:r>
+      <w:r>
+        <w:t xml:space="preserve"> </w:t>
+      </w:r>
+      <w:hyperlink r:id="rId23">
+        <w:r>
+          <w:rPr>
+            <w:rStyle w:val="Hyperlink"/>
+          </w:rPr>
+          <w:t xml:space="preserve">quarto</w:t>
+        </w:r>
+      </w:hyperlink>
+      <w:r>
+        <w:t xml:space="preserve">.</w:t>
+      </w:r>
+    </w:p>
+    <w:bookmarkEnd w:id="24"/>
+    <w:bookmarkStart w:id="25" w:name="professional-experience"/>
+    <w:p>
+      <w:pPr>
+        <w:pStyle w:val="Heading3"/>
+      </w:pPr>
+      <w:r>
+        <w:t xml:space="preserve">Professional Experience</w:t>
+      </w:r>
+    </w:p>
+    <w:p>
+      <w:pPr>
+        <w:pStyle w:val="FirstParagraph"/>
+      </w:pPr>
+      <w:r>
+        <w:rPr>
+          <w:bCs/>
+          <w:b/>
+        </w:rPr>
+        <w:t xml:space="preserve">Full Fibre Limited</w:t>
+      </w:r>
+      <w:r>
+        <w:t xml:space="preserve"> </w:t>
+      </w:r>
+      <w:r>
+        <w:t xml:space="preserve">| Exeter, UK</w:t>
+      </w:r>
+    </w:p>
+    <w:p>
+      <w:pPr>
+        <w:pStyle w:val="BodyText"/>
       </w:pPr>
       <w:r>
         <w:rPr>
           <w:iCs/>
           <w:i/>
         </w:rPr>
-        <w:t xml:space="preserve">Diligent and motivated bilingual Data Scientist with</w:t>
+        <w:t xml:space="preserve">Data Analyst</w:t>
       </w:r>
       <w:r>
         <w:t xml:space="preserve"> </w:t>
       </w:r>
       <w:r>
-        <w:t xml:space="preserve">excellent</w:t>
-      </w:r>
-      <w:r>
-        <w:t xml:space="preserve"> </w:t>
-      </w:r>
-      <w:r>
-        <w:rPr>
-          <w:iCs/>
-          <w:i/>
-        </w:rPr>
-        <w:t xml:space="preserve">analytical skills and a strong desire for self-improvement.</w:t>
-      </w:r>
-    </w:p>
-    <w:bookmarkEnd w:id="23"/>
-    <w:bookmarkStart w:id="24" w:name="technical-skill"/>
-    <w:p>
-      <w:pPr>
-        <w:pStyle w:val="Heading3"/>
-      </w:pPr>
-      <w:r>
-        <w:t xml:space="preserve">Technical Skill</w:t>
+        <w:t xml:space="preserve">July 2022 - present</w:t>
       </w:r>
     </w:p>
     <w:p>
@@ -166,7 +254,7 @@
         <w:pStyle w:val="Compact"/>
       </w:pPr>
       <w:r>
-        <w:t xml:space="preserve">Highly numerate, excellent data-wrangling ability.</w:t>
+        <w:t xml:space="preserve">Responsible for leading and delivering technical project work for the Data and Analytics team</w:t>
       </w:r>
     </w:p>
     <w:p>
@@ -178,7 +266,7 @@
         <w:pStyle w:val="Compact"/>
       </w:pPr>
       <w:r>
-        <w:t xml:space="preserve">Advanced data visualisation</w:t>
+        <w:t xml:space="preserve">Extensive use of PostgreSQL and PostGIS for data wrangling, visualisation and geospatial analysis</w:t>
       </w:r>
     </w:p>
     <w:p>
@@ -190,7 +278,34 @@
         <w:pStyle w:val="Compact"/>
       </w:pPr>
       <w:r>
-        <w:t xml:space="preserve">Geospatial data handling and processing</w:t>
+        <w:t xml:space="preserve">Delivered Full Fibre’s data-driven financial reporting</w:t>
+      </w:r>
+    </w:p>
+    <w:p>
+      <w:pPr>
+        <w:numPr>
+          <w:ilvl w:val="1"/>
+          <w:numId w:val="1002"/>
+        </w:numPr>
+        <w:pStyle w:val="Compact"/>
+      </w:pPr>
+      <w:r>
+        <w:t xml:space="preserve">Wrangled and united several relational tables to form a single summarised view for the finance department. This product is key to financial reporting.</w:t>
+      </w:r>
+    </w:p>
+    <w:p>
+      <w:pPr>
+        <w:numPr>
+          <w:ilvl w:val="1"/>
+          <w:numId w:val="1002"/>
+        </w:numPr>
+        <w:pStyle w:val="Compact"/>
+      </w:pPr>
+      <w:r>
+        <w:t xml:space="preserve">Extensive data cleaning, data validation and stakeholder engagement</w:t>
+      </w:r>
+      <w:r>
+        <w:br/>
       </w:r>
     </w:p>
     <w:p>
@@ -202,7 +317,43 @@
         <w:pStyle w:val="Compact"/>
       </w:pPr>
       <w:r>
-        <w:t xml:space="preserve">Data pipeline creation</w:t>
+        <w:t xml:space="preserve">Automation of reporting</w:t>
+      </w:r>
+    </w:p>
+    <w:p>
+      <w:pPr>
+        <w:numPr>
+          <w:ilvl w:val="1"/>
+          <w:numId w:val="1003"/>
+        </w:numPr>
+        <w:pStyle w:val="Compact"/>
+      </w:pPr>
+      <w:r>
+        <w:t xml:space="preserve">Automated the monthly service billing, annual carbon footprint, and weekly build reports.</w:t>
+      </w:r>
+    </w:p>
+    <w:p>
+      <w:pPr>
+        <w:numPr>
+          <w:ilvl w:val="1"/>
+          <w:numId w:val="1003"/>
+        </w:numPr>
+        <w:pStyle w:val="Compact"/>
+      </w:pPr>
+      <w:r>
+        <w:t xml:space="preserve">This automation was primarily achieved through PostgreSQL and R-markdown</w:t>
+      </w:r>
+    </w:p>
+    <w:p>
+      <w:pPr>
+        <w:numPr>
+          <w:ilvl w:val="1"/>
+          <w:numId w:val="1003"/>
+        </w:numPr>
+        <w:pStyle w:val="Compact"/>
+      </w:pPr>
+      <w:r>
+        <w:t xml:space="preserve">Implementation of strict unit tests to ensure accuracy and robustness of results.</w:t>
       </w:r>
     </w:p>
     <w:p>
@@ -214,504 +365,98 @@
         <w:pStyle w:val="Compact"/>
       </w:pPr>
       <w:r>
-        <w:t xml:space="preserve">Natural Language processing and text handling.</w:t>
-      </w:r>
-    </w:p>
-    <w:bookmarkEnd w:id="24"/>
-    <w:bookmarkStart w:id="25" w:name="soft-skill"/>
-    <w:p>
-      <w:pPr>
-        <w:pStyle w:val="Heading3"/>
-      </w:pPr>
-      <w:r>
-        <w:t xml:space="preserve">Soft Skill</w:t>
+        <w:t xml:space="preserve">Designed and implemented a fibreoptic network dynamic visualisation tool.</w:t>
       </w:r>
     </w:p>
     <w:p>
       <w:pPr>
         <w:numPr>
-          <w:ilvl w:val="0"/>
-          <w:numId w:val="1002"/>
-        </w:numPr>
-        <w:pStyle w:val="Compact"/>
-      </w:pPr>
-      <w:r>
-        <w:t xml:space="preserve">Proactive self-learner</w:t>
-      </w:r>
-    </w:p>
-    <w:p>
-      <w:pPr>
-        <w:numPr>
-          <w:ilvl w:val="0"/>
-          <w:numId w:val="1002"/>
-        </w:numPr>
-        <w:pStyle w:val="Compact"/>
-      </w:pPr>
-      <w:r>
-        <w:t xml:space="preserve">Driven to find solutions to complex problems.</w:t>
-      </w:r>
-    </w:p>
-    <w:p>
-      <w:pPr>
-        <w:numPr>
-          <w:ilvl w:val="0"/>
-          <w:numId w:val="1002"/>
-        </w:numPr>
-        <w:pStyle w:val="Compact"/>
-      </w:pPr>
-      <w:r>
-        <w:t xml:space="preserve">Team player</w:t>
-      </w:r>
-    </w:p>
-    <w:p>
-      <w:pPr>
-        <w:numPr>
-          <w:ilvl w:val="0"/>
-          <w:numId w:val="1002"/>
-        </w:numPr>
-        <w:pStyle w:val="Compact"/>
-      </w:pPr>
-      <w:r>
-        <w:t xml:space="preserve">Story telling with data</w:t>
-      </w:r>
-    </w:p>
-    <w:bookmarkEnd w:id="25"/>
-    <w:bookmarkStart w:id="26" w:name="tools"/>
-    <w:p>
-      <w:pPr>
-        <w:pStyle w:val="Heading3"/>
-      </w:pPr>
-      <w:r>
-        <w:t xml:space="preserve">Tools</w:t>
-      </w:r>
-    </w:p>
-    <w:p>
-      <w:pPr>
-        <w:pStyle w:val="FirstParagraph"/>
-      </w:pPr>
-      <w:r>
-        <w:rPr>
-          <w:bCs/>
-          <w:b/>
-        </w:rPr>
-        <w:t xml:space="preserve">Development Tools</w:t>
-      </w:r>
-      <w:r>
-        <w:t xml:space="preserve">:</w:t>
-      </w:r>
-    </w:p>
-    <w:p>
-      <w:pPr>
-        <w:numPr>
-          <w:ilvl w:val="0"/>
-          <w:numId w:val="1003"/>
-        </w:numPr>
-        <w:pStyle w:val="Compact"/>
-      </w:pPr>
-      <w:r>
-        <w:t xml:space="preserve">VSCode</w:t>
-      </w:r>
-    </w:p>
-    <w:p>
-      <w:pPr>
-        <w:numPr>
-          <w:ilvl w:val="0"/>
-          <w:numId w:val="1003"/>
-        </w:numPr>
-        <w:pStyle w:val="Compact"/>
-      </w:pPr>
-      <w:r>
-        <w:t xml:space="preserve">Github</w:t>
-      </w:r>
-    </w:p>
-    <w:p>
-      <w:pPr>
-        <w:pStyle w:val="FirstParagraph"/>
-      </w:pPr>
-      <w:r>
-        <w:rPr>
-          <w:bCs/>
-          <w:b/>
-        </w:rPr>
-        <w:t xml:space="preserve">Programming Language</w:t>
-      </w:r>
-      <w:r>
-        <w:t xml:space="preserve">:</w:t>
-      </w:r>
-    </w:p>
-    <w:p>
-      <w:pPr>
-        <w:numPr>
-          <w:ilvl w:val="0"/>
+          <w:ilvl w:val="1"/>
           <w:numId w:val="1004"/>
         </w:numPr>
         <w:pStyle w:val="Compact"/>
       </w:pPr>
       <w:r>
-        <w:t xml:space="preserve">R (expert developer)</w:t>
+        <w:t xml:space="preserve">Applied graph theory and dynamic visualisations to create an interactive network interrogation tool.</w:t>
       </w:r>
     </w:p>
     <w:p>
       <w:pPr>
         <w:numPr>
-          <w:ilvl w:val="0"/>
+          <w:ilvl w:val="1"/>
           <w:numId w:val="1004"/>
         </w:numPr>
         <w:pStyle w:val="Compact"/>
       </w:pPr>
       <w:r>
-        <w:t xml:space="preserve">SQL (advanced user) {PostgreSQL} {PostGIS}</w:t>
+        <w:t xml:space="preserve">This product allows fibre planners to see a schematic representation of the network – quickly highlighting poor design quality and disconnected apparatus.</w:t>
       </w:r>
     </w:p>
     <w:p>
       <w:pPr>
         <w:numPr>
           <w:ilvl w:val="0"/>
-          <w:numId w:val="1004"/>
+          <w:numId w:val="1001"/>
         </w:numPr>
         <w:pStyle w:val="Compact"/>
       </w:pPr>
       <w:r>
-        <w:t xml:space="preserve">Python (intermediate user) {Pandas} {Vega-Altair} {ibis}</w:t>
+        <w:t xml:space="preserve">Prototyped the company’s initial fibre routing report and data validation strategy.</w:t>
       </w:r>
     </w:p>
     <w:p>
       <w:pPr>
         <w:numPr>
           <w:ilvl w:val="0"/>
-          <w:numId w:val="1004"/>
+          <w:numId w:val="1001"/>
         </w:numPr>
         <w:pStyle w:val="Compact"/>
       </w:pPr>
       <w:r>
-        <w:t xml:space="preserve">Julia, Scala (basic user)</w:t>
+        <w:t xml:space="preserve">Actively participated in internal code reviews to ensure accuracy of output and quality of coding in the team</w:t>
       </w:r>
     </w:p>
     <w:p>
       <w:pPr>
-        <w:pStyle w:val="FirstParagraph"/>
-      </w:pPr>
-      <w:r>
-        <w:rPr>
-          <w:bCs/>
-          <w:b/>
-        </w:rPr>
-        <w:t xml:space="preserve">Softwares</w:t>
-      </w:r>
-    </w:p>
-    <w:p>
-      <w:pPr>
         <w:numPr>
-          <w:ilvl w:val="0"/>
+          <w:ilvl w:val="1"/>
           <w:numId w:val="1005"/>
         </w:numPr>
         <w:pStyle w:val="Compact"/>
       </w:pPr>
       <w:r>
-        <w:t xml:space="preserve">Microsoft Excel,</w:t>
+        <w:t xml:space="preserve">As part of this, co-piloted with colleagues on several high-impact projects</w:t>
       </w:r>
     </w:p>
     <w:p>
       <w:pPr>
         <w:numPr>
           <w:ilvl w:val="0"/>
-          <w:numId w:val="1005"/>
+          <w:numId w:val="1001"/>
         </w:numPr>
         <w:pStyle w:val="Compact"/>
       </w:pPr>
       <w:r>
-        <w:t xml:space="preserve">TensorFlow</w:t>
+        <w:t xml:space="preserve">Designed and delivered a comprehensive introduction to SQL training course for non-technical colleagues throughout the business. This course was extremely well received with attendees starting to use SQL for simple self-serve tasks.</w:t>
       </w:r>
     </w:p>
     <w:p>
       <w:pPr>
         <w:numPr>
           <w:ilvl w:val="0"/>
-          <w:numId w:val="1005"/>
+          <w:numId w:val="1001"/>
         </w:numPr>
         <w:pStyle w:val="Compact"/>
       </w:pPr>
       <w:r>
-        <w:t xml:space="preserve">Delta Lake</w:t>
+        <w:t xml:space="preserve">Assisted in due diligence associated with software procurement.</w:t>
       </w:r>
     </w:p>
     <w:p>
       <w:pPr>
         <w:numPr>
-          <w:ilvl w:val="0"/>
-          <w:numId w:val="1005"/>
-        </w:numPr>
-        <w:pStyle w:val="Compact"/>
-      </w:pPr>
-      <w:r>
-        <w:t xml:space="preserve">Apache Spark</w:t>
-      </w:r>
-    </w:p>
-    <w:p>
-      <w:r>
-        <w:pict>
-          <v:rect style="width:0;height:1.5pt" o:hralign="center" o:hrstd="t" o:hr="t"/>
-        </w:pict>
-      </w:r>
-    </w:p>
-    <w:bookmarkEnd w:id="26"/>
-    <w:bookmarkStart w:id="27" w:name="professional-experience"/>
-    <w:p>
-      <w:pPr>
-        <w:pStyle w:val="Heading3"/>
-      </w:pPr>
-      <w:r>
-        <w:t xml:space="preserve">Professional Experience</w:t>
-      </w:r>
-    </w:p>
-    <w:p>
-      <w:pPr>
-        <w:pStyle w:val="FirstParagraph"/>
-      </w:pPr>
-      <w:r>
-        <w:rPr>
-          <w:bCs/>
-          <w:b/>
-        </w:rPr>
-        <w:t xml:space="preserve">Full Fibre Limited</w:t>
-      </w:r>
-      <w:r>
-        <w:t xml:space="preserve"> </w:t>
-      </w:r>
-      <w:r>
-        <w:t xml:space="preserve">| Exeter, UK</w:t>
-      </w:r>
-    </w:p>
-    <w:p>
-      <w:pPr>
-        <w:pStyle w:val="BodyText"/>
-      </w:pPr>
-      <w:r>
-        <w:rPr>
-          <w:iCs/>
-          <w:i/>
-        </w:rPr>
-        <w:t xml:space="preserve">Data Analyst</w:t>
-      </w:r>
-      <w:r>
-        <w:t xml:space="preserve"> </w:t>
-      </w:r>
-      <w:r>
-        <w:t xml:space="preserve">July 2022 - present</w:t>
-      </w:r>
-    </w:p>
-    <w:p>
-      <w:pPr>
-        <w:numPr>
-          <w:ilvl w:val="0"/>
+          <w:ilvl w:val="1"/>
           <w:numId w:val="1006"/>
-        </w:numPr>
-        <w:pStyle w:val="Compact"/>
-      </w:pPr>
-      <w:r>
-        <w:t xml:space="preserve">Responsible for leading and delivering technical project work for the Data and Analytics team</w:t>
-      </w:r>
-    </w:p>
-    <w:p>
-      <w:pPr>
-        <w:numPr>
-          <w:ilvl w:val="0"/>
-          <w:numId w:val="1006"/>
-        </w:numPr>
-        <w:pStyle w:val="Compact"/>
-      </w:pPr>
-      <w:r>
-        <w:t xml:space="preserve">Extensive use of R, PostgreSQL and PostGIS for data wrangling, visualisation and geospatial analysis</w:t>
-      </w:r>
-    </w:p>
-    <w:p>
-      <w:pPr>
-        <w:numPr>
-          <w:ilvl w:val="0"/>
-          <w:numId w:val="1006"/>
-        </w:numPr>
-        <w:pStyle w:val="Compact"/>
-      </w:pPr>
-      <w:r>
-        <w:t xml:space="preserve">Delivered Full Fibre’s data-driven financial reporting</w:t>
-      </w:r>
-    </w:p>
-    <w:p>
-      <w:pPr>
-        <w:numPr>
-          <w:ilvl w:val="1"/>
-          <w:numId w:val="1007"/>
-        </w:numPr>
-        <w:pStyle w:val="Compact"/>
-      </w:pPr>
-      <w:r>
-        <w:t xml:space="preserve">Wrangled and united several relational tables to form a single summarised view for the finance department. This product is key to financial reporting.</w:t>
-      </w:r>
-    </w:p>
-    <w:p>
-      <w:pPr>
-        <w:numPr>
-          <w:ilvl w:val="1"/>
-          <w:numId w:val="1007"/>
-        </w:numPr>
-        <w:pStyle w:val="Compact"/>
-      </w:pPr>
-      <w:r>
-        <w:t xml:space="preserve">Extensive data cleaning, data validation and stakeholder engagement</w:t>
-      </w:r>
-      <w:r>
-        <w:br/>
-      </w:r>
-    </w:p>
-    <w:p>
-      <w:pPr>
-        <w:numPr>
-          <w:ilvl w:val="0"/>
-          <w:numId w:val="1006"/>
-        </w:numPr>
-        <w:pStyle w:val="Compact"/>
-      </w:pPr>
-      <w:r>
-        <w:t xml:space="preserve">Automation of reporting</w:t>
-      </w:r>
-    </w:p>
-    <w:p>
-      <w:pPr>
-        <w:numPr>
-          <w:ilvl w:val="1"/>
-          <w:numId w:val="1008"/>
-        </w:numPr>
-        <w:pStyle w:val="Compact"/>
-      </w:pPr>
-      <w:r>
-        <w:t xml:space="preserve">Automated the monthly service billing, annual carbon footprint, and weekly build reports.</w:t>
-      </w:r>
-    </w:p>
-    <w:p>
-      <w:pPr>
-        <w:numPr>
-          <w:ilvl w:val="1"/>
-          <w:numId w:val="1008"/>
-        </w:numPr>
-        <w:pStyle w:val="Compact"/>
-      </w:pPr>
-      <w:r>
-        <w:t xml:space="preserve">This automation was primarily achieved through PostgreSQL and R-markdown</w:t>
-      </w:r>
-    </w:p>
-    <w:p>
-      <w:pPr>
-        <w:numPr>
-          <w:ilvl w:val="1"/>
-          <w:numId w:val="1008"/>
-        </w:numPr>
-        <w:pStyle w:val="Compact"/>
-      </w:pPr>
-      <w:r>
-        <w:t xml:space="preserve">Implementation of strict unit tests to ensure accuracy and robustness of results.</w:t>
-      </w:r>
-    </w:p>
-    <w:p>
-      <w:pPr>
-        <w:numPr>
-          <w:ilvl w:val="0"/>
-          <w:numId w:val="1006"/>
-        </w:numPr>
-        <w:pStyle w:val="Compact"/>
-      </w:pPr>
-      <w:r>
-        <w:t xml:space="preserve">Designed and implemented a fibreoptic network dynamic visualisation tool.</w:t>
-      </w:r>
-    </w:p>
-    <w:p>
-      <w:pPr>
-        <w:numPr>
-          <w:ilvl w:val="1"/>
-          <w:numId w:val="1009"/>
-        </w:numPr>
-        <w:pStyle w:val="Compact"/>
-      </w:pPr>
-      <w:r>
-        <w:t xml:space="preserve">Applied graph theory and dynamic visualisations to create an interactive network interrogation tool.</w:t>
-      </w:r>
-    </w:p>
-    <w:p>
-      <w:pPr>
-        <w:numPr>
-          <w:ilvl w:val="1"/>
-          <w:numId w:val="1009"/>
-        </w:numPr>
-        <w:pStyle w:val="Compact"/>
-      </w:pPr>
-      <w:r>
-        <w:t xml:space="preserve">This product allows fibre planners to see a schematic representation of the network – quickly highlighting poor design quality and disconnected apparatus.</w:t>
-      </w:r>
-    </w:p>
-    <w:p>
-      <w:pPr>
-        <w:numPr>
-          <w:ilvl w:val="0"/>
-          <w:numId w:val="1006"/>
-        </w:numPr>
-        <w:pStyle w:val="Compact"/>
-      </w:pPr>
-      <w:r>
-        <w:t xml:space="preserve">Prototyped the company’s initial fibre routing report and data validation strategy.</w:t>
-      </w:r>
-    </w:p>
-    <w:p>
-      <w:pPr>
-        <w:numPr>
-          <w:ilvl w:val="0"/>
-          <w:numId w:val="1006"/>
-        </w:numPr>
-        <w:pStyle w:val="Compact"/>
-      </w:pPr>
-      <w:r>
-        <w:t xml:space="preserve">Actively participated in internal code reviews to ensure accuracy of output and quality of coding in the team</w:t>
-      </w:r>
-    </w:p>
-    <w:p>
-      <w:pPr>
-        <w:numPr>
-          <w:ilvl w:val="1"/>
-          <w:numId w:val="1010"/>
-        </w:numPr>
-        <w:pStyle w:val="Compact"/>
-      </w:pPr>
-      <w:r>
-        <w:t xml:space="preserve">As part of this, co-piloted with colleagues on several high-impact projects</w:t>
-      </w:r>
-    </w:p>
-    <w:p>
-      <w:pPr>
-        <w:numPr>
-          <w:ilvl w:val="0"/>
-          <w:numId w:val="1006"/>
-        </w:numPr>
-        <w:pStyle w:val="Compact"/>
-      </w:pPr>
-      <w:r>
-        <w:t xml:space="preserve">Designed and delivered a comprehensive introduction to SQL training course for non-technical colleagues throughout the business. This course was extremely well received with attendees starting to use SQL for simple self-serve tasks.</w:t>
-      </w:r>
-    </w:p>
-    <w:p>
-      <w:pPr>
-        <w:numPr>
-          <w:ilvl w:val="0"/>
-          <w:numId w:val="1006"/>
-        </w:numPr>
-        <w:pStyle w:val="Compact"/>
-      </w:pPr>
-      <w:r>
-        <w:t xml:space="preserve">Assisted in due diligence associated with software procurement.</w:t>
-      </w:r>
-    </w:p>
-    <w:p>
-      <w:pPr>
-        <w:numPr>
-          <w:ilvl w:val="1"/>
-          <w:numId w:val="1011"/>
         </w:numPr>
         <w:pStyle w:val="Compact"/>
       </w:pPr>
@@ -741,7 +486,7 @@
       <w:pPr>
         <w:numPr>
           <w:ilvl w:val="0"/>
-          <w:numId w:val="1012"/>
+          <w:numId w:val="1007"/>
         </w:numPr>
         <w:pStyle w:val="Compact"/>
       </w:pPr>
@@ -749,8 +494,8 @@
         <w:t xml:space="preserve">Delivered the company’s first semi-automated data ingestion product for fibre optic testing. This solution was three times faster than the previous manual human input.</w:t>
       </w:r>
     </w:p>
-    <w:bookmarkEnd w:id="27"/>
-    <w:bookmarkStart w:id="28" w:name="voluntary-experiences"/>
+    <w:bookmarkEnd w:id="25"/>
+    <w:bookmarkStart w:id="26" w:name="voluntary-experiences"/>
     <w:p>
       <w:pPr>
         <w:pStyle w:val="Heading3"/>
@@ -803,7 +548,7 @@
       <w:pPr>
         <w:numPr>
           <w:ilvl w:val="0"/>
-          <w:numId w:val="1013"/>
+          <w:numId w:val="1008"/>
         </w:numPr>
         <w:pStyle w:val="Compact"/>
       </w:pPr>
@@ -852,7 +597,7 @@
       <w:pPr>
         <w:numPr>
           <w:ilvl w:val="0"/>
-          <w:numId w:val="1014"/>
+          <w:numId w:val="1009"/>
         </w:numPr>
         <w:pStyle w:val="Compact"/>
       </w:pPr>
@@ -864,7 +609,7 @@
       <w:pPr>
         <w:numPr>
           <w:ilvl w:val="0"/>
-          <w:numId w:val="1014"/>
+          <w:numId w:val="1009"/>
         </w:numPr>
         <w:pStyle w:val="Compact"/>
       </w:pPr>
@@ -896,8 +641,8 @@
         <w:t xml:space="preserve">| Student Interpreter, Volunteered as an interpreter for foreign teaching staff.</w:t>
       </w:r>
     </w:p>
-    <w:bookmarkEnd w:id="28"/>
-    <w:bookmarkStart w:id="29" w:name="education"/>
+    <w:bookmarkEnd w:id="26"/>
+    <w:bookmarkStart w:id="27" w:name="education"/>
     <w:p>
       <w:pPr>
         <w:pStyle w:val="Heading3"/>
@@ -940,12 +685,12 @@
       <w:pPr>
         <w:numPr>
           <w:ilvl w:val="0"/>
-          <w:numId w:val="1015"/>
+          <w:numId w:val="1010"/>
         </w:numPr>
         <w:pStyle w:val="Compact"/>
       </w:pPr>
       <w:r>
-        <w:t xml:space="preserve">A data-centric master programme at one of the UK’s top 10 universities.</w:t>
+        <w:t xml:space="preserve">A qantitative master programme at one of the UK’s top 10 universities.</w:t>
       </w:r>
       <w:r>
         <w:br/>
@@ -955,27 +700,24 @@
       <w:pPr>
         <w:numPr>
           <w:ilvl w:val="0"/>
-          <w:numId w:val="1015"/>
+          <w:numId w:val="1010"/>
         </w:numPr>
         <w:pStyle w:val="Compact"/>
       </w:pPr>
       <w:r>
-        <w:t xml:space="preserve">I was interviewed and successfully selected for the QTEM (Quantitative Technique for Economic and Management) program, but voluntarily withdrew to pursue visa status.</w:t>
-      </w:r>
-      <w:r>
-        <w:br/>
+        <w:t xml:space="preserve">I was interviewed and successfully selected for the QTEM (Quantitative Technique for Economic and Management) program, but voluntarily withdrew due to covid.</w:t>
       </w:r>
     </w:p>
     <w:p>
       <w:pPr>
         <w:numPr>
           <w:ilvl w:val="0"/>
-          <w:numId w:val="1015"/>
+          <w:numId w:val="1010"/>
         </w:numPr>
         <w:pStyle w:val="Compact"/>
       </w:pPr>
       <w:r>
-        <w:t xml:space="preserve">I achieved a distinction for my final project, in which I used topic modelling to identify research funding opportunities.</w:t>
+        <w:t xml:space="preserve">I achieved a distinction for my final project.</w:t>
       </w:r>
     </w:p>
     <w:p>
@@ -1012,12 +754,22 @@
       <w:pPr>
         <w:numPr>
           <w:ilvl w:val="0"/>
-          <w:numId w:val="1016"/>
+          <w:numId w:val="1011"/>
         </w:numPr>
         <w:pStyle w:val="Compact"/>
       </w:pPr>
       <w:r>
-        <w:t xml:space="preserve">Specialise in people management</w:t>
+        <w:t xml:space="preserve">A lot of reading and qualitative analysis.</w:t>
+      </w:r>
+    </w:p>
+    <w:bookmarkEnd w:id="27"/>
+    <w:bookmarkStart w:id="28" w:name="professional-qualification"/>
+    <w:p>
+      <w:pPr>
+        <w:pStyle w:val="Heading3"/>
+      </w:pPr>
+      <w:r>
+        <w:t xml:space="preserve">Professional Qualification</w:t>
       </w:r>
     </w:p>
     <w:p>
@@ -1025,112 +777,47 @@
         <w:pStyle w:val="FirstParagraph"/>
       </w:pPr>
       <w:r>
-        <w:rPr>
-          <w:bCs/>
-          <w:b/>
-        </w:rPr>
-        <w:t xml:space="preserve">Henan University of Technology</w:t>
-      </w:r>
-      <w:r>
-        <w:t xml:space="preserve"> </w:t>
-      </w:r>
-      <w:r>
-        <w:rPr>
-          <w:iCs/>
-          <w:i/>
-        </w:rPr>
-        <w:t xml:space="preserve">BA Human Resource Management</w:t>
-      </w:r>
-      <w:r>
-        <w:t xml:space="preserve"> </w:t>
-      </w:r>
-      <w:r>
-        <w:t xml:space="preserve">2016 - 2018</w:t>
+        <w:t xml:space="preserve">Since 2016 ACCA (5/13)</w:t>
       </w:r>
     </w:p>
     <w:p>
       <w:pPr>
         <w:numPr>
           <w:ilvl w:val="0"/>
-          <w:numId w:val="1017"/>
+          <w:numId w:val="1012"/>
         </w:numPr>
         <w:pStyle w:val="Compact"/>
       </w:pPr>
       <w:r>
-        <w:t xml:space="preserve">Bachelor’s degree with robust mathematics (calculous, matrix, probability theory) foundation taught in the first year.</w:t>
-      </w:r>
-      <w:r>
-        <w:br/>
+        <w:t xml:space="preserve">Three Foundational module Plus</w:t>
       </w:r>
     </w:p>
     <w:p>
       <w:pPr>
         <w:numPr>
           <w:ilvl w:val="0"/>
-          <w:numId w:val="1017"/>
+          <w:numId w:val="1012"/>
         </w:numPr>
         <w:pStyle w:val="Compact"/>
       </w:pPr>
       <w:r>
-        <w:t xml:space="preserve">Taught and examined in full English; Achieved distinction for all English modules and awarded two scholarships.</w:t>
-      </w:r>
-    </w:p>
-    <w:bookmarkEnd w:id="29"/>
-    <w:bookmarkStart w:id="30" w:name="professional-qualification"/>
-    <w:p>
-      <w:pPr>
-        <w:pStyle w:val="Heading3"/>
-      </w:pPr>
-      <w:r>
-        <w:t xml:space="preserve">Professional Qualification</w:t>
+        <w:t xml:space="preserve">Financial management (FM)</w:t>
       </w:r>
     </w:p>
     <w:p>
       <w:pPr>
-        <w:pStyle w:val="FirstParagraph"/>
-      </w:pPr>
-      <w:r>
-        <w:t xml:space="preserve">Since 2016 ACCA (5/13)</w:t>
-      </w:r>
-    </w:p>
-    <w:p>
-      <w:pPr>
         <w:numPr>
           <w:ilvl w:val="0"/>
-          <w:numId w:val="1018"/>
+          <w:numId w:val="1012"/>
         </w:numPr>
         <w:pStyle w:val="Compact"/>
       </w:pPr>
       <w:r>
-        <w:t xml:space="preserve">Three Foundational module Plus</w:t>
+        <w:t xml:space="preserve">Performance management (PM)</w:t>
       </w:r>
     </w:p>
-    <w:p>
-      <w:pPr>
-        <w:numPr>
-          <w:ilvl w:val="0"/>
-          <w:numId w:val="1018"/>
-        </w:numPr>
-        <w:pStyle w:val="Compact"/>
-      </w:pPr>
-      <w:r>
-        <w:t xml:space="preserve">Financial management (FM)</w:t>
-      </w:r>
-    </w:p>
-    <w:p>
-      <w:pPr>
-        <w:numPr>
-          <w:ilvl w:val="0"/>
-          <w:numId w:val="1018"/>
-        </w:numPr>
-        <w:pStyle w:val="Compact"/>
-      </w:pPr>
-      <w:r>
-        <w:t xml:space="preserve">Performance management (PM)</w:t>
-      </w:r>
-    </w:p>
-    <w:bookmarkEnd w:id="30"/>
-    <w:bookmarkStart w:id="31" w:name="portfolios"/>
+    <w:bookmarkEnd w:id="28"/>
+    <w:bookmarkStart w:id="29" w:name="portfolios"/>
     <w:p>
       <w:pPr>
         <w:pStyle w:val="Heading3"/>
@@ -1202,8 +889,8 @@
         <w:t xml:space="preserve">, which I used to analyse my personal financial well-being. Repo here: https://github.com/FzliangFrank/pdf_bank_statement.</w:t>
       </w:r>
     </w:p>
-    <w:bookmarkEnd w:id="31"/>
-    <w:bookmarkStart w:id="32" w:name="interests-activities"/>
+    <w:bookmarkEnd w:id="29"/>
+    <w:bookmarkStart w:id="30" w:name="interests-activities"/>
     <w:p>
       <w:pPr>
         <w:pStyle w:val="Heading3"/>
@@ -1220,7 +907,25 @@
         <w:t xml:space="preserve"> </w:t>
       </w:r>
       <w:r>
-        <w:t xml:space="preserve">Café Laptop Hoper: Serial laptop hopper frowned by café owners across Cardiff and Exeter. Often found colonising coffee tables coding with my 14-inch MacBook.</w:t>
+        <w:t xml:space="preserve">Café Laptop Hoper: Serial laptop hopper</w:t>
+      </w:r>
+      <w:r>
+        <w:t xml:space="preserve"> </w:t>
+      </w:r>
+      <w:r>
+        <w:t xml:space="preserve">“</w:t>
+      </w:r>
+      <w:r>
+        <w:t xml:space="preserve">frowned</w:t>
+      </w:r>
+      <w:r>
+        <w:t xml:space="preserve">”</w:t>
+      </w:r>
+      <w:r>
+        <w:t xml:space="preserve"> </w:t>
+      </w:r>
+      <w:r>
+        <w:t xml:space="preserve">upon by café owners across Exeter - often found colonising coffee tables coding with my 14-inch MacBook.</w:t>
       </w:r>
     </w:p>
     <w:p>
@@ -1256,7 +961,7 @@
         <w:t xml:space="preserve">My Playlist: Taylor Swift, Flume, French 79, IMANU…</w:t>
       </w:r>
     </w:p>
-    <w:bookmarkEnd w:id="32"/>
+    <w:bookmarkEnd w:id="30"/>
     <w:sectPr>
       <w:pgSz w:h="16838" w:w="11906"/>
       <w:pgMar w:bottom="720" w:footer="708" w:gutter="0" w:header="708" w:left="720" w:right="720" w:top="720"/>
@@ -5301,24 +5006,6 @@
     <w:abstractNumId w:val="991"/>
   </w:num>
   <w:num w:numId="1012">
-    <w:abstractNumId w:val="991"/>
-  </w:num>
-  <w:num w:numId="1013">
-    <w:abstractNumId w:val="991"/>
-  </w:num>
-  <w:num w:numId="1014">
-    <w:abstractNumId w:val="991"/>
-  </w:num>
-  <w:num w:numId="1015">
-    <w:abstractNumId w:val="991"/>
-  </w:num>
-  <w:num w:numId="1016">
-    <w:abstractNumId w:val="991"/>
-  </w:num>
-  <w:num w:numId="1017">
-    <w:abstractNumId w:val="991"/>
-  </w:num>
-  <w:num w:numId="1018">
     <w:abstractNumId w:val="991"/>
   </w:num>
 </w:numbering>
